--- a/Obecne/UC_literatura.docx
+++ b/Obecne/UC_literatura.docx
@@ -21,7 +21,27 @@
           <w:sz w:val="44"/>
           <w:szCs w:val="44"/>
         </w:rPr>
-        <w:t>STRUKTŮRA ÚSTNÍ ZKOUŠKY</w:t>
+        <w:t>STRUKT</w:t>
+      </w:r>
+      <w:r>
+        <w:rPr>
+          <w:b/>
+          <w:bCs/>
+          <w:color w:val="CC3399"/>
+          <w:sz w:val="44"/>
+          <w:szCs w:val="44"/>
+        </w:rPr>
+        <w:t>U</w:t>
+      </w:r>
+      <w:r>
+        <w:rPr>
+          <w:b/>
+          <w:bCs/>
+          <w:color w:val="CC3399"/>
+          <w:sz w:val="44"/>
+          <w:szCs w:val="44"/>
+        </w:rPr>
+        <w:t>RA ÚSTNÍ ZKOUŠKY</w:t>
       </w:r>
     </w:p>
     <w:p>
@@ -7518,7 +7538,15 @@
           <w:sz w:val="24"/>
           <w:szCs w:val="24"/>
         </w:rPr>
-        <w:t xml:space="preserve">Umělecký </w:t>
+        <w:t>Umělecký</w:t>
+      </w:r>
+      <w:r>
+        <w:rPr>
+          <w:color w:val="000000" w:themeColor="text1"/>
+          <w:sz w:val="24"/>
+          <w:szCs w:val="24"/>
+        </w:rPr>
+        <w:t xml:space="preserve"> </w:t>
       </w:r>
     </w:p>
     <w:p>
@@ -8400,6 +8428,7 @@
         <w:rPr>
           <w:b/>
           <w:bCs/>
+          <w:noProof/>
           <w:color w:val="CC3399"/>
           <w:sz w:val="36"/>
           <w:szCs w:val="36"/>
@@ -8482,6 +8511,7 @@
       </w:pPr>
       <w:r>
         <w:rPr>
+          <w:noProof/>
           <w:sz w:val="24"/>
           <w:szCs w:val="24"/>
         </w:rPr>
